--- a/学士学位论文装订材料/论文定稿-MTES气凝胶制备方法及其应用初步研究.docx
+++ b/学士学位论文装订材料/论文定稿-MTES气凝胶制备方法及其应用初步研究.docx
@@ -1449,6 +1449,16 @@
             <w:sz w:val="24"/>
             <w:lang w:val="en"/>
           </w:rPr>
+          <w:t xml:space="preserve"> </w:t>
+        </w:r>
+        <w:r>
+          <w:rPr>
+            <w:rStyle w:val="a8"/>
+            <w:rFonts w:ascii="Times New Roman" w:eastAsia="宋体" w:hAnsi="Times New Roman" w:cs="Times New Roman"/>
+            <w:noProof/>
+            <w:sz w:val="24"/>
+            <w:lang w:val="en"/>
+          </w:rPr>
           <w:t>硅基气凝胶的发展过程</w:t>
         </w:r>
         <w:r>
@@ -1529,6 +1539,15 @@
             <w:sz w:val="24"/>
           </w:rPr>
           <w:t>1.2.2</w:t>
+        </w:r>
+        <w:r>
+          <w:rPr>
+            <w:rStyle w:val="a8"/>
+            <w:rFonts w:ascii="Times New Roman" w:eastAsia="宋体" w:hAnsi="Times New Roman" w:cs="Times New Roman"/>
+            <w:noProof/>
+            <w:sz w:val="24"/>
+          </w:rPr>
+          <w:t xml:space="preserve"> </w:t>
         </w:r>
         <w:r>
           <w:rPr>
@@ -1617,6 +1636,15 @@
             <w:sz w:val="24"/>
           </w:rPr>
           <w:t>1.2.3</w:t>
+        </w:r>
+        <w:r>
+          <w:rPr>
+            <w:rStyle w:val="a8"/>
+            <w:rFonts w:ascii="Times New Roman" w:eastAsia="宋体" w:hAnsi="Times New Roman" w:cs="Times New Roman"/>
+            <w:noProof/>
+            <w:sz w:val="24"/>
+          </w:rPr>
+          <w:t xml:space="preserve"> </w:t>
         </w:r>
         <w:r>
           <w:rPr>
@@ -2532,6 +2560,15 @@
             <w:noProof/>
             <w:sz w:val="24"/>
           </w:rPr>
+          <w:t xml:space="preserve"> </w:t>
+        </w:r>
+        <w:r>
+          <w:rPr>
+            <w:rStyle w:val="a8"/>
+            <w:rFonts w:ascii="Times New Roman" w:eastAsia="宋体" w:hAnsi="Times New Roman" w:cs="Times New Roman"/>
+            <w:noProof/>
+            <w:sz w:val="24"/>
+          </w:rPr>
           <w:t>硅基气凝胶层析柱制备的探究实验</w:t>
         </w:r>
         <w:r>
@@ -3977,6 +4014,15 @@
             <w:noProof/>
             <w:sz w:val="24"/>
           </w:rPr>
+          <w:t xml:space="preserve"> </w:t>
+        </w:r>
+        <w:r>
+          <w:rPr>
+            <w:rStyle w:val="a8"/>
+            <w:rFonts w:ascii="Times New Roman" w:eastAsia="宋体" w:hAnsi="Times New Roman" w:cs="Times New Roman"/>
+            <w:noProof/>
+            <w:sz w:val="24"/>
+          </w:rPr>
           <w:t>对油的吸附</w:t>
         </w:r>
         <w:r>
@@ -4734,6 +4780,15 @@
           <w:szCs w:val="24"/>
           <w:lang w:val="en"/>
         </w:rPr>
+        <w:t xml:space="preserve"> </w:t>
+      </w:r>
+      <w:r>
+        <w:rPr>
+          <w:rFonts w:ascii="Times New Roman" w:eastAsia="黑体" w:hAnsi="Times New Roman" w:hint="default"/>
+          <w:sz w:val="24"/>
+          <w:szCs w:val="24"/>
+          <w:lang w:val="en"/>
+        </w:rPr>
         <w:t>硅基气凝胶的发展过程</w:t>
       </w:r>
       <w:bookmarkEnd w:id="13"/>
@@ -5960,6 +6015,14 @@
           <w:sz w:val="24"/>
           <w:szCs w:val="24"/>
         </w:rPr>
+        <w:t xml:space="preserve"> </w:t>
+      </w:r>
+      <w:r>
+        <w:rPr>
+          <w:rFonts w:ascii="Times New Roman" w:eastAsia="黑体" w:hAnsi="Times New Roman" w:hint="default"/>
+          <w:sz w:val="24"/>
+          <w:szCs w:val="24"/>
+        </w:rPr>
         <w:t>合成硅基气凝胶的</w:t>
       </w:r>
       <w:r>
@@ -6306,11 +6369,19 @@
           <w:sz w:val="24"/>
           <w:lang w:val="en"/>
         </w:rPr>
+        <w:t xml:space="preserve"> </w:t>
+      </w:r>
+      <w:r>
+        <w:rPr>
+          <w:rFonts w:ascii="楷体" w:eastAsia="楷体" w:hAnsi="楷体" w:cs="Times New Roman"/>
+          <w:sz w:val="24"/>
+          <w:lang w:val="en"/>
+        </w:rPr>
         <w:t>水玻璃为</w:t>
       </w:r>
       <w:r>
         <w:rPr>
-          <w:rFonts w:ascii="Times New Roman" w:hAnsi="Times New Roman" w:cs="Times New Roman"/>
+          <w:rFonts w:ascii="楷体" w:eastAsia="楷体" w:hAnsi="楷体" w:cs="Times New Roman"/>
           <w:sz w:val="24"/>
           <w:lang w:val="en"/>
         </w:rPr>
@@ -6701,11 +6772,19 @@
           <w:sz w:val="24"/>
           <w:lang w:val="en"/>
         </w:rPr>
-        <w:t>(2) TMOS</w:t>
-      </w:r>
-      <w:r>
-        <w:rPr>
-          <w:rFonts w:ascii="Times New Roman" w:hAnsi="Times New Roman" w:cs="Times New Roman"/>
+        <w:t>(2)</w:t>
+      </w:r>
+      <w:r>
+        <w:rPr>
+          <w:rFonts w:ascii="Times New Roman" w:eastAsia="楷体" w:hAnsi="Times New Roman" w:cs="Times New Roman"/>
+          <w:sz w:val="24"/>
+          <w:lang w:val="en"/>
+        </w:rPr>
+        <w:t xml:space="preserve"> TMOS</w:t>
+      </w:r>
+      <w:r>
+        <w:rPr>
+          <w:rFonts w:ascii="楷体" w:eastAsia="楷体" w:hAnsi="楷体" w:cs="Times New Roman"/>
           <w:sz w:val="24"/>
           <w:lang w:val="en"/>
         </w:rPr>
@@ -7120,11 +7199,19 @@
           <w:sz w:val="24"/>
           <w:lang w:val="en"/>
         </w:rPr>
-        <w:t>(3) TEOS</w:t>
-      </w:r>
-      <w:r>
-        <w:rPr>
-          <w:rFonts w:ascii="Times New Roman" w:hAnsi="Times New Roman" w:cs="Times New Roman"/>
+        <w:t xml:space="preserve">(3) </w:t>
+      </w:r>
+      <w:r>
+        <w:rPr>
+          <w:rFonts w:ascii="Times New Roman" w:eastAsia="楷体" w:hAnsi="Times New Roman" w:cs="Times New Roman"/>
+          <w:sz w:val="24"/>
+          <w:lang w:val="en"/>
+        </w:rPr>
+        <w:t>TEOS</w:t>
+      </w:r>
+      <w:r>
+        <w:rPr>
+          <w:rFonts w:ascii="楷体" w:eastAsia="楷体" w:hAnsi="楷体" w:cs="Times New Roman"/>
           <w:sz w:val="24"/>
           <w:lang w:val="en"/>
         </w:rPr>
@@ -7686,7 +7773,7 @@
       </w:r>
       <w:r>
         <w:rPr>
-          <w:rFonts w:ascii="Times New Roman" w:hAnsi="Times New Roman" w:cs="Times New Roman"/>
+          <w:rFonts w:ascii="楷体" w:eastAsia="楷体" w:hAnsi="楷体" w:cs="Times New Roman"/>
           <w:sz w:val="24"/>
           <w:lang w:val="en"/>
         </w:rPr>
@@ -8086,7 +8173,7 @@
       </w:r>
       <w:r>
         <w:rPr>
-          <w:rFonts w:ascii="Times New Roman" w:hAnsi="Times New Roman" w:cs="Times New Roman"/>
+          <w:rFonts w:ascii="楷体" w:eastAsia="楷体" w:hAnsi="楷体" w:cs="Times New Roman"/>
           <w:sz w:val="24"/>
           <w:lang w:val="en"/>
         </w:rPr>
@@ -8389,6 +8476,14 @@
           <w:szCs w:val="24"/>
         </w:rPr>
         <w:t>3</w:t>
+      </w:r>
+      <w:r>
+        <w:rPr>
+          <w:rFonts w:ascii="Times New Roman" w:eastAsia="黑体" w:hAnsi="Times New Roman" w:hint="default"/>
+          <w:sz w:val="24"/>
+          <w:szCs w:val="24"/>
+        </w:rPr>
+        <w:t xml:space="preserve"> </w:t>
       </w:r>
       <w:r>
         <w:rPr>
@@ -8658,7 +8753,7 @@
       </w:r>
       <w:r>
         <w:rPr>
-          <w:rFonts w:ascii="Times New Roman" w:hAnsi="Times New Roman" w:cs="Times New Roman"/>
+          <w:rFonts w:ascii="楷体" w:eastAsia="楷体" w:hAnsi="楷体" w:cs="Times New Roman"/>
           <w:sz w:val="24"/>
           <w:lang w:val="en"/>
         </w:rPr>
@@ -8859,7 +8954,7 @@
       </w:r>
       <w:r>
         <w:rPr>
-          <w:rFonts w:ascii="Times New Roman" w:hAnsi="Times New Roman" w:cs="Times New Roman"/>
+          <w:rFonts w:ascii="楷体" w:eastAsia="楷体" w:hAnsi="楷体" w:cs="Times New Roman"/>
           <w:sz w:val="24"/>
           <w:lang w:val="en"/>
         </w:rPr>
@@ -9139,7 +9234,7 @@
       </w:r>
       <w:r>
         <w:rPr>
-          <w:rFonts w:ascii="Times New Roman" w:hAnsi="Times New Roman" w:cs="Times New Roman"/>
+          <w:rFonts w:ascii="楷体" w:eastAsia="楷体" w:hAnsi="楷体" w:cs="Times New Roman"/>
           <w:sz w:val="24"/>
           <w:lang w:val="en"/>
         </w:rPr>
@@ -9815,7 +9910,7 @@
       </w:r>
       <w:r>
         <w:rPr>
-          <w:rFonts w:ascii="Times New Roman" w:hAnsi="Times New Roman" w:cs="Times New Roman"/>
+          <w:rFonts w:ascii="楷体" w:eastAsia="楷体" w:hAnsi="楷体" w:cs="Times New Roman"/>
           <w:sz w:val="24"/>
           <w:lang w:val="en"/>
         </w:rPr>
@@ -10273,6 +10368,14 @@
           <w:sz w:val="24"/>
           <w:lang w:val="en"/>
         </w:rPr>
+        <w:t xml:space="preserve"> </w:t>
+      </w:r>
+      <w:r>
+        <w:rPr>
+          <w:rFonts w:ascii="楷体" w:eastAsia="楷体" w:hAnsi="楷体" w:cs="Times New Roman"/>
+          <w:sz w:val="24"/>
+          <w:lang w:val="en"/>
+        </w:rPr>
         <w:t>载体材料</w:t>
       </w:r>
     </w:p>
@@ -10518,6 +10621,14 @@
           <w:sz w:val="24"/>
           <w:lang w:val="en"/>
         </w:rPr>
+        <w:t xml:space="preserve"> </w:t>
+      </w:r>
+      <w:r>
+        <w:rPr>
+          <w:rFonts w:ascii="楷体" w:eastAsia="楷体" w:hAnsi="楷体" w:cs="Times New Roman"/>
+          <w:sz w:val="24"/>
+          <w:lang w:val="en"/>
+        </w:rPr>
         <w:t>光学材料</w:t>
       </w:r>
     </w:p>
@@ -10739,6 +10850,14 @@
       <w:r>
         <w:rPr>
           <w:rFonts w:ascii="Times New Roman" w:hAnsi="Times New Roman" w:cs="Times New Roman"/>
+          <w:sz w:val="24"/>
+          <w:lang w:val="en"/>
+        </w:rPr>
+        <w:t xml:space="preserve"> </w:t>
+      </w:r>
+      <w:r>
+        <w:rPr>
+          <w:rFonts w:ascii="楷体" w:eastAsia="楷体" w:hAnsi="楷体" w:cs="Times New Roman"/>
           <w:sz w:val="24"/>
           <w:lang w:val="en"/>
         </w:rPr>
@@ -30694,6 +30813,14 @@
           <w:sz w:val="30"/>
           <w:szCs w:val="30"/>
         </w:rPr>
+        <w:t xml:space="preserve"> </w:t>
+      </w:r>
+      <w:r>
+        <w:rPr>
+          <w:rFonts w:ascii="Times New Roman" w:hAnsi="Times New Roman" w:cs="Times New Roman"/>
+          <w:sz w:val="30"/>
+          <w:szCs w:val="30"/>
+        </w:rPr>
         <w:t>硅基气凝胶层析柱制备的探究实验</w:t>
       </w:r>
       <w:bookmarkEnd w:id="47"/>
@@ -34619,6 +34746,14 @@
           <w:szCs w:val="30"/>
         </w:rPr>
         <w:t>1</w:t>
+      </w:r>
+      <w:r>
+        <w:rPr>
+          <w:rFonts w:ascii="Times New Roman" w:hAnsi="Times New Roman" w:cs="Times New Roman"/>
+          <w:sz w:val="30"/>
+          <w:szCs w:val="30"/>
+        </w:rPr>
+        <w:t xml:space="preserve"> </w:t>
       </w:r>
       <w:r>
         <w:rPr>
@@ -47585,6 +47720,14 @@
           <w:sz w:val="30"/>
           <w:szCs w:val="30"/>
         </w:rPr>
+        <w:t xml:space="preserve"> </w:t>
+      </w:r>
+      <w:r>
+        <w:rPr>
+          <w:rFonts w:ascii="Times New Roman" w:hAnsi="Times New Roman" w:cs="Times New Roman"/>
+          <w:sz w:val="30"/>
+          <w:szCs w:val="30"/>
+        </w:rPr>
         <w:t>对油的吸附</w:t>
       </w:r>
       <w:bookmarkEnd w:id="95"/>
@@ -53370,21 +53513,34 @@
           <w:jc w:val="center"/>
         </w:pPr>
         <w:r>
+          <w:rPr>
+            <w:rFonts w:ascii="Times New Roman" w:hAnsi="Times New Roman" w:cs="Times New Roman"/>
+          </w:rPr>
           <w:fldChar w:fldCharType="begin"/>
         </w:r>
         <w:r>
+          <w:rPr>
+            <w:rFonts w:ascii="Times New Roman" w:hAnsi="Times New Roman" w:cs="Times New Roman"/>
+          </w:rPr>
           <w:instrText>PAGE   \* MERGEFORMAT</w:instrText>
         </w:r>
         <w:r>
+          <w:rPr>
+            <w:rFonts w:ascii="Times New Roman" w:hAnsi="Times New Roman" w:cs="Times New Roman"/>
+          </w:rPr>
           <w:fldChar w:fldCharType="separate"/>
         </w:r>
         <w:r>
           <w:rPr>
+            <w:rFonts w:ascii="Times New Roman" w:hAnsi="Times New Roman" w:cs="Times New Roman"/>
             <w:lang w:val="zh-CN"/>
           </w:rPr>
           <w:t>2</w:t>
         </w:r>
         <w:r>
+          <w:rPr>
+            <w:rFonts w:ascii="Times New Roman" w:hAnsi="Times New Roman" w:cs="Times New Roman"/>
+          </w:rPr>
           <w:fldChar w:fldCharType="end"/>
         </w:r>
       </w:p>
@@ -53470,7 +53626,9 @@
       <w:pStyle w:val="a5"/>
       <w:jc w:val="center"/>
       <w:rPr>
-        <w:rFonts w:asciiTheme="minorEastAsia" w:hAnsiTheme="minorEastAsia" w:cstheme="minorEastAsia"/>
+        <w:rFonts w:ascii="Times New Roman" w:hAnsi="Times New Roman" w:cs="Times New Roman"/>
+        <w:color w:val="000000"/>
+        <w:kern w:val="0"/>
         <w:sz w:val="21"/>
         <w:szCs w:val="21"/>
         <w:lang w:val="en"/>
@@ -53495,7 +53653,18 @@
         <w:szCs w:val="21"/>
         <w:lang w:val="en"/>
       </w:rPr>
-      <w:t>2017</w:t>
+      <w:t>2</w:t>
+    </w:r>
+    <w:r>
+      <w:rPr>
+        <w:rFonts w:ascii="Times New Roman" w:hAnsi="Times New Roman" w:cs="Times New Roman" w:hint="eastAsia"/>
+        <w:color w:val="000000"/>
+        <w:kern w:val="0"/>
+        <w:sz w:val="21"/>
+        <w:szCs w:val="21"/>
+        <w:lang w:val="en"/>
+      </w:rPr>
+      <w:t>021</w:t>
     </w:r>
     <w:r>
       <w:rPr>
